--- a/doc/resume.docx
+++ b/doc/resume.docx
@@ -570,6 +570,13 @@
         <w:t>Scrapy</w:t>
       </w:r>
       <w:proofErr w:type="spellEnd"/>
+      <w:r>
+        <w:rPr>
+          <w:sz w:val="24"/>
+          <w:szCs w:val="24"/>
+        </w:rPr>
+        <w:t>, Selenium</w:t>
+      </w:r>
     </w:p>
     <w:p>
       <w:pPr>
@@ -2146,15 +2153,9 @@
         <w:spacing w:after="120"/>
         <w:rPr>
           <w:rFonts w:cstheme="minorHAnsi"/>
-          <w:sz w:val="24"/>
-          <w:szCs w:val="24"/>
-        </w:rPr>
-      </w:pPr>
-      <w:r>
-        <w:rPr>
-          <w:sz w:val="24"/>
-          <w:szCs w:val="24"/>
-        </w:rPr>
+        </w:rPr>
+      </w:pPr>
+      <w:r>
         <w:t>List of My Websites :</w:t>
       </w:r>
     </w:p>
@@ -2168,16 +2169,12 @@
         <w:spacing w:after="120"/>
         <w:rPr>
           <w:rFonts w:cstheme="minorHAnsi"/>
-          <w:sz w:val="24"/>
-          <w:szCs w:val="24"/>
         </w:rPr>
       </w:pPr>
       <w:hyperlink r:id="rId9" w:history="1">
         <w:r>
           <w:rPr>
             <w:rStyle w:val="Hyperlink"/>
-            <w:sz w:val="24"/>
-            <w:szCs w:val="24"/>
           </w:rPr>
           <w:t>https://pyworld.pythonanywhere.com</w:t>
         </w:r>
@@ -2193,16 +2190,12 @@
         <w:spacing w:after="120"/>
         <w:rPr>
           <w:rFonts w:cstheme="minorHAnsi"/>
-          <w:sz w:val="24"/>
-          <w:szCs w:val="24"/>
         </w:rPr>
       </w:pPr>
       <w:hyperlink r:id="rId10" w:history="1">
         <w:r>
           <w:rPr>
             <w:rStyle w:val="Hyperlink"/>
-            <w:sz w:val="24"/>
-            <w:szCs w:val="24"/>
           </w:rPr>
           <w:t>https://kuntal-python-django.github.io</w:t>
         </w:r>
@@ -2215,8 +2208,6 @@
         <w:ind w:left="1080"/>
         <w:rPr>
           <w:rFonts w:cstheme="minorHAnsi"/>
-          <w:sz w:val="24"/>
-          <w:szCs w:val="24"/>
         </w:rPr>
       </w:pPr>
     </w:p>
@@ -2230,37 +2221,15 @@
         <w:spacing w:after="120"/>
         <w:rPr>
           <w:rFonts w:cstheme="minorHAnsi"/>
-          <w:sz w:val="24"/>
-          <w:szCs w:val="24"/>
-        </w:rPr>
-      </w:pPr>
-      <w:r>
-        <w:rPr>
-          <w:sz w:val="24"/>
-          <w:szCs w:val="24"/>
-        </w:rPr>
-        <w:t>LinkedIn</w:t>
-      </w:r>
-      <w:r>
-        <w:rPr>
-          <w:sz w:val="24"/>
-          <w:szCs w:val="24"/>
-        </w:rPr>
-        <w:t xml:space="preserve"> </w:t>
-      </w:r>
-      <w:r>
-        <w:rPr>
-          <w:sz w:val="24"/>
-          <w:szCs w:val="24"/>
-        </w:rPr>
-        <w:t xml:space="preserve">: </w:t>
+        </w:rPr>
+      </w:pPr>
+      <w:r>
+        <w:t xml:space="preserve">LinkedIn : </w:t>
       </w:r>
       <w:hyperlink r:id="rId11" w:history="1">
         <w:r>
           <w:rPr>
             <w:rStyle w:val="Hyperlink"/>
-            <w:sz w:val="24"/>
-            <w:szCs w:val="24"/>
           </w:rPr>
           <w:t>https://www.linkedin.com/in/kuntal-samanta-python</w:t>
         </w:r>
@@ -2276,32 +2245,15 @@
         <w:spacing w:after="120"/>
         <w:rPr>
           <w:rFonts w:cstheme="minorHAnsi"/>
-          <w:sz w:val="24"/>
-          <w:szCs w:val="24"/>
         </w:rPr>
       </w:pPr>
       <w:proofErr w:type="spellStart"/>
       <w:r>
-        <w:rPr>
-          <w:sz w:val="24"/>
-          <w:szCs w:val="24"/>
-        </w:rPr>
         <w:t>GitHub</w:t>
       </w:r>
       <w:proofErr w:type="spellEnd"/>
       <w:r>
-        <w:rPr>
-          <w:sz w:val="24"/>
-          <w:szCs w:val="24"/>
-        </w:rPr>
-        <w:t xml:space="preserve"> </w:t>
-      </w:r>
-      <w:r>
-        <w:rPr>
-          <w:sz w:val="24"/>
-          <w:szCs w:val="24"/>
-        </w:rPr>
-        <w:t>: https://github.com/kuntal-python-django</w:t>
+        <w:t xml:space="preserve"> : https://github.com/kuntal-python-django</w:t>
       </w:r>
     </w:p>
     <w:p>
@@ -2314,39 +2266,20 @@
         <w:spacing w:after="120"/>
         <w:rPr>
           <w:rFonts w:cstheme="minorHAnsi"/>
-          <w:sz w:val="24"/>
-          <w:szCs w:val="24"/>
         </w:rPr>
       </w:pPr>
       <w:proofErr w:type="spellStart"/>
       <w:r>
-        <w:rPr>
-          <w:sz w:val="24"/>
-          <w:szCs w:val="24"/>
-        </w:rPr>
         <w:t>Stackoverflow</w:t>
       </w:r>
       <w:proofErr w:type="spellEnd"/>
       <w:r>
-        <w:rPr>
-          <w:sz w:val="24"/>
-          <w:szCs w:val="24"/>
-        </w:rPr>
-        <w:t xml:space="preserve"> </w:t>
-      </w:r>
-      <w:r>
-        <w:rPr>
-          <w:sz w:val="24"/>
-          <w:szCs w:val="24"/>
-        </w:rPr>
-        <w:t xml:space="preserve">: </w:t>
+        <w:t xml:space="preserve"> : </w:t>
       </w:r>
       <w:hyperlink r:id="rId12" w:history="1">
         <w:r>
           <w:rPr>
             <w:rStyle w:val="Hyperlink"/>
-            <w:sz w:val="24"/>
-            <w:szCs w:val="24"/>
           </w:rPr>
           <w:t>https://stackoverflow.com/users/7537094/kuntal-samanta</w:t>
         </w:r>
@@ -2368,33 +2301,16 @@
       </w:pPr>
       <w:proofErr w:type="spellStart"/>
       <w:r>
-        <w:rPr>
-          <w:sz w:val="24"/>
-          <w:szCs w:val="24"/>
-        </w:rPr>
         <w:t>Facebook</w:t>
       </w:r>
       <w:proofErr w:type="spellEnd"/>
       <w:r>
-        <w:rPr>
-          <w:sz w:val="24"/>
-          <w:szCs w:val="24"/>
-        </w:rPr>
-        <w:t xml:space="preserve"> </w:t>
-      </w:r>
-      <w:r>
-        <w:rPr>
-          <w:sz w:val="24"/>
-          <w:szCs w:val="24"/>
-        </w:rPr>
-        <w:t xml:space="preserve">: </w:t>
+        <w:t xml:space="preserve"> : </w:t>
       </w:r>
       <w:hyperlink r:id="rId13" w:history="1">
         <w:r>
           <w:rPr>
             <w:rStyle w:val="Hyperlink"/>
-            <w:sz w:val="24"/>
-            <w:szCs w:val="24"/>
           </w:rPr>
           <w:t>https://www.facebook.com/iamkuntalsamanta</w:t>
         </w:r>
@@ -7064,7 +6980,7 @@
         <v:path o:extrusionok="f" gradientshapeok="t" o:connecttype="rect"/>
         <o:lock v:ext="edit" aspectratio="t"/>
       </v:shapetype>
-      <v:shape id="_x0000_i1066" type="#_x0000_t75" style="width:11.55pt;height:11.55pt" o:bullet="t">
+      <v:shape id="_x0000_i1034" type="#_x0000_t75" style="width:11.55pt;height:11.55pt" o:bullet="t">
         <v:imagedata r:id="rId1" o:title="mso5E1D"/>
       </v:shape>
     </w:pict>

--- a/doc/resume.docx
+++ b/doc/resume.docx
@@ -11,34 +11,14 @@
           <w:szCs w:val="32"/>
         </w:rPr>
       </w:pPr>
-      <w:proofErr w:type="spellStart"/>
       <w:r>
         <w:rPr>
           <w:rFonts w:asciiTheme="majorHAnsi" w:hAnsiTheme="majorHAnsi"/>
           <w:sz w:val="32"/>
           <w:szCs w:val="32"/>
         </w:rPr>
-        <w:t>Kuntal</w:t>
-      </w:r>
-      <w:proofErr w:type="spellEnd"/>
-      <w:r>
-        <w:rPr>
-          <w:rFonts w:asciiTheme="majorHAnsi" w:hAnsiTheme="majorHAnsi"/>
-          <w:sz w:val="32"/>
-          <w:szCs w:val="32"/>
-        </w:rPr>
-        <w:t xml:space="preserve"> </w:t>
-      </w:r>
-      <w:proofErr w:type="spellStart"/>
-      <w:r>
-        <w:rPr>
-          <w:rFonts w:asciiTheme="majorHAnsi" w:hAnsiTheme="majorHAnsi"/>
-          <w:sz w:val="32"/>
-          <w:szCs w:val="32"/>
-        </w:rPr>
-        <w:t>Samanta</w:t>
-      </w:r>
-      <w:proofErr w:type="spellEnd"/>
+        <w:t>Kuntal Samanta</w:t>
+      </w:r>
       <w:r>
         <w:rPr>
           <w:rFonts w:asciiTheme="majorHAnsi" w:hAnsiTheme="majorHAnsi"/>
@@ -239,43 +219,7 @@
           <w:sz w:val="24"/>
           <w:szCs w:val="24"/>
         </w:rPr>
-        <w:t xml:space="preserve">Capital Numbers </w:t>
-      </w:r>
-      <w:proofErr w:type="spellStart"/>
-      <w:r>
-        <w:rPr>
-          <w:b/>
-          <w:sz w:val="24"/>
-          <w:szCs w:val="24"/>
-        </w:rPr>
-        <w:t>Infotech</w:t>
-      </w:r>
-      <w:proofErr w:type="spellEnd"/>
-      <w:r>
-        <w:rPr>
-          <w:b/>
-          <w:sz w:val="24"/>
-          <w:szCs w:val="24"/>
-        </w:rPr>
-        <w:t xml:space="preserve"> </w:t>
-      </w:r>
-      <w:proofErr w:type="spellStart"/>
-      <w:r>
-        <w:rPr>
-          <w:b/>
-          <w:sz w:val="24"/>
-          <w:szCs w:val="24"/>
-        </w:rPr>
-        <w:t>Pvt</w:t>
-      </w:r>
-      <w:proofErr w:type="spellEnd"/>
-      <w:r>
-        <w:rPr>
-          <w:b/>
-          <w:sz w:val="24"/>
-          <w:szCs w:val="24"/>
-        </w:rPr>
-        <w:t xml:space="preserve"> Ltd </w:t>
+        <w:t xml:space="preserve">Capital Numbers Infotech Pvt Ltd </w:t>
       </w:r>
       <w:r>
         <w:rPr>
@@ -474,53 +418,12 @@
         </w:rPr>
         <w:t xml:space="preserve">:  </w:t>
       </w:r>
-      <w:proofErr w:type="spellStart"/>
-      <w:r>
-        <w:rPr>
-          <w:sz w:val="24"/>
-          <w:szCs w:val="24"/>
-        </w:rPr>
-        <w:t>Django</w:t>
-      </w:r>
-      <w:proofErr w:type="spellEnd"/>
-      <w:r>
-        <w:rPr>
-          <w:sz w:val="24"/>
-          <w:szCs w:val="24"/>
-        </w:rPr>
-        <w:t xml:space="preserve">, </w:t>
-      </w:r>
-      <w:proofErr w:type="spellStart"/>
-      <w:r>
-        <w:rPr>
-          <w:sz w:val="24"/>
-          <w:szCs w:val="24"/>
-        </w:rPr>
-        <w:t>Django</w:t>
-      </w:r>
-      <w:proofErr w:type="spellEnd"/>
-      <w:r>
-        <w:rPr>
-          <w:sz w:val="24"/>
-          <w:szCs w:val="24"/>
-        </w:rPr>
-        <w:t xml:space="preserve">-Rest, </w:t>
-      </w:r>
-      <w:proofErr w:type="spellStart"/>
-      <w:r>
-        <w:rPr>
-          <w:sz w:val="24"/>
-          <w:szCs w:val="24"/>
-        </w:rPr>
-        <w:t>Django</w:t>
-      </w:r>
-      <w:proofErr w:type="spellEnd"/>
-      <w:r>
-        <w:rPr>
-          <w:sz w:val="24"/>
-          <w:szCs w:val="24"/>
-        </w:rPr>
-        <w:t xml:space="preserve"> CMS</w:t>
+      <w:r>
+        <w:rPr>
+          <w:sz w:val="24"/>
+          <w:szCs w:val="24"/>
+        </w:rPr>
+        <w:t>Django, Django-Rest, Django CMS</w:t>
       </w:r>
     </w:p>
     <w:p>
@@ -561,7 +464,6 @@
         </w:rPr>
         <w:t xml:space="preserve"> :  </w:t>
       </w:r>
-      <w:proofErr w:type="spellStart"/>
       <w:r>
         <w:rPr>
           <w:sz w:val="24"/>
@@ -569,7 +471,6 @@
         </w:rPr>
         <w:t>Scrapy</w:t>
       </w:r>
-      <w:proofErr w:type="spellEnd"/>
       <w:r>
         <w:rPr>
           <w:sz w:val="24"/>
@@ -606,17 +507,8 @@
           <w:sz w:val="24"/>
           <w:szCs w:val="24"/>
         </w:rPr>
-        <w:t xml:space="preserve"> :  </w:t>
-      </w:r>
-      <w:proofErr w:type="spellStart"/>
-      <w:r>
-        <w:rPr>
-          <w:sz w:val="24"/>
-          <w:szCs w:val="24"/>
-        </w:rPr>
-        <w:t>Postgres</w:t>
-      </w:r>
-      <w:proofErr w:type="spellEnd"/>
+        <w:t xml:space="preserve"> :  Postgres</w:t>
+      </w:r>
     </w:p>
     <w:p>
       <w:pPr>
@@ -784,49 +676,15 @@
           <w:sz w:val="24"/>
           <w:szCs w:val="24"/>
         </w:rPr>
-        <w:t xml:space="preserve"> </w:t>
-      </w:r>
-      <w:proofErr w:type="spellStart"/>
-      <w:r>
-        <w:rPr>
-          <w:sz w:val="24"/>
-          <w:szCs w:val="24"/>
-        </w:rPr>
-        <w:t>Pycharm</w:t>
-      </w:r>
-      <w:proofErr w:type="spellEnd"/>
-      <w:r>
-        <w:rPr>
-          <w:sz w:val="24"/>
-          <w:szCs w:val="24"/>
-        </w:rPr>
-        <w:t xml:space="preserve"> IDE, </w:t>
-      </w:r>
-      <w:proofErr w:type="spellStart"/>
-      <w:r>
-        <w:rPr>
-          <w:sz w:val="24"/>
-          <w:szCs w:val="24"/>
-        </w:rPr>
-        <w:t>Jupyter</w:t>
-      </w:r>
-      <w:proofErr w:type="spellEnd"/>
-      <w:r>
-        <w:rPr>
-          <w:sz w:val="24"/>
-          <w:szCs w:val="24"/>
-        </w:rPr>
-        <w:t xml:space="preserve">, </w:t>
-      </w:r>
-      <w:proofErr w:type="spellStart"/>
-      <w:r>
-        <w:rPr>
-          <w:sz w:val="24"/>
-          <w:szCs w:val="24"/>
-        </w:rPr>
-        <w:t>Colab</w:t>
-      </w:r>
-      <w:proofErr w:type="spellEnd"/>
+        <w:t xml:space="preserve"> Pycharm</w:t>
+      </w:r>
+      <w:r>
+        <w:rPr>
+          <w:sz w:val="24"/>
+          <w:szCs w:val="24"/>
+        </w:rPr>
+        <w:t xml:space="preserve"> IDE, Jupyter, Colab</w:t>
+      </w:r>
     </w:p>
     <w:p>
       <w:pPr>
@@ -858,7 +716,6 @@
         </w:rPr>
         <w:t xml:space="preserve"> :  </w:t>
       </w:r>
-      <w:proofErr w:type="spellStart"/>
       <w:r>
         <w:rPr>
           <w:sz w:val="24"/>
@@ -866,7 +723,6 @@
         </w:rPr>
         <w:t>Ubuntu</w:t>
       </w:r>
-      <w:proofErr w:type="spellEnd"/>
       <w:r>
         <w:rPr>
           <w:sz w:val="24"/>
@@ -946,43 +802,7 @@
           <w:sz w:val="24"/>
           <w:szCs w:val="24"/>
         </w:rPr>
-        <w:t xml:space="preserve">Capital Numbers </w:t>
-      </w:r>
-      <w:proofErr w:type="spellStart"/>
-      <w:r>
-        <w:rPr>
-          <w:b/>
-          <w:sz w:val="24"/>
-          <w:szCs w:val="24"/>
-        </w:rPr>
-        <w:t>Infotech</w:t>
-      </w:r>
-      <w:proofErr w:type="spellEnd"/>
-      <w:r>
-        <w:rPr>
-          <w:b/>
-          <w:sz w:val="24"/>
-          <w:szCs w:val="24"/>
-        </w:rPr>
-        <w:t xml:space="preserve"> </w:t>
-      </w:r>
-      <w:proofErr w:type="spellStart"/>
-      <w:r>
-        <w:rPr>
-          <w:b/>
-          <w:sz w:val="24"/>
-          <w:szCs w:val="24"/>
-        </w:rPr>
-        <w:t>Pvt</w:t>
-      </w:r>
-      <w:proofErr w:type="spellEnd"/>
-      <w:r>
-        <w:rPr>
-          <w:b/>
-          <w:sz w:val="24"/>
-          <w:szCs w:val="24"/>
-        </w:rPr>
-        <w:t xml:space="preserve"> Ltd</w:t>
+        <w:t>Capital Numbers Infotech Pvt Ltd</w:t>
       </w:r>
       <w:r>
         <w:rPr>
@@ -1023,41 +843,13 @@
         </w:rPr>
         <w:t xml:space="preserve">Worked For </w:t>
       </w:r>
-      <w:proofErr w:type="spellStart"/>
-      <w:r>
-        <w:rPr>
-          <w:b/>
-          <w:sz w:val="24"/>
-          <w:szCs w:val="24"/>
-        </w:rPr>
-        <w:t>NatIT</w:t>
-      </w:r>
-      <w:proofErr w:type="spellEnd"/>
-      <w:r>
-        <w:rPr>
-          <w:b/>
-          <w:sz w:val="24"/>
-          <w:szCs w:val="24"/>
-        </w:rPr>
-        <w:t xml:space="preserve"> Solved </w:t>
-      </w:r>
-      <w:proofErr w:type="spellStart"/>
-      <w:r>
-        <w:rPr>
-          <w:b/>
-          <w:sz w:val="24"/>
-          <w:szCs w:val="24"/>
-        </w:rPr>
-        <w:t>Pvt</w:t>
-      </w:r>
-      <w:proofErr w:type="spellEnd"/>
-      <w:r>
-        <w:rPr>
-          <w:b/>
-          <w:sz w:val="24"/>
-          <w:szCs w:val="24"/>
-        </w:rPr>
-        <w:t xml:space="preserve"> Ltd</w:t>
+      <w:r>
+        <w:rPr>
+          <w:b/>
+          <w:sz w:val="24"/>
+          <w:szCs w:val="24"/>
+        </w:rPr>
+        <w:t>NatIT Solved Pvt Ltd</w:t>
       </w:r>
       <w:r>
         <w:rPr>
@@ -1114,43 +906,7 @@
           <w:sz w:val="24"/>
           <w:szCs w:val="24"/>
         </w:rPr>
-        <w:t xml:space="preserve">Eclipse </w:t>
-      </w:r>
-      <w:proofErr w:type="spellStart"/>
-      <w:r>
-        <w:rPr>
-          <w:b/>
-          <w:sz w:val="24"/>
-          <w:szCs w:val="24"/>
-        </w:rPr>
-        <w:t>Technoconsulting</w:t>
-      </w:r>
-      <w:proofErr w:type="spellEnd"/>
-      <w:r>
-        <w:rPr>
-          <w:b/>
-          <w:sz w:val="24"/>
-          <w:szCs w:val="24"/>
-        </w:rPr>
-        <w:t xml:space="preserve"> Global </w:t>
-      </w:r>
-      <w:proofErr w:type="spellStart"/>
-      <w:r>
-        <w:rPr>
-          <w:b/>
-          <w:sz w:val="24"/>
-          <w:szCs w:val="24"/>
-        </w:rPr>
-        <w:t>Pvt</w:t>
-      </w:r>
-      <w:proofErr w:type="spellEnd"/>
-      <w:r>
-        <w:rPr>
-          <w:b/>
-          <w:sz w:val="24"/>
-          <w:szCs w:val="24"/>
-        </w:rPr>
-        <w:t xml:space="preserve"> Ltd</w:t>
+        <w:t>Eclipse Technoconsulting Global Pvt Ltd</w:t>
       </w:r>
       <w:r>
         <w:rPr>
@@ -1460,7 +1216,6 @@
                 <w:rFonts w:ascii="Calibri" w:hAnsi="Calibri" w:cs="Calibri"/>
               </w:rPr>
             </w:pPr>
-            <w:proofErr w:type="spellStart"/>
             <w:r>
               <w:rPr>
                 <w:rFonts w:ascii="Calibri" w:hAnsi="Calibri" w:cs="Calibri"/>
@@ -1469,7 +1224,6 @@
               </w:rPr>
               <w:t>B.Tech</w:t>
             </w:r>
-            <w:proofErr w:type="spellEnd"/>
           </w:p>
         </w:tc>
         <w:tc>
@@ -1597,7 +1351,6 @@
                 <w:szCs w:val="24"/>
               </w:rPr>
             </w:pPr>
-            <w:proofErr w:type="spellStart"/>
             <w:r>
               <w:rPr>
                 <w:rFonts w:ascii="Times New Roman" w:hAnsi="Times New Roman" w:cs="Times New Roman"/>
@@ -1607,67 +1360,7 @@
                 <w:sz w:val="24"/>
                 <w:szCs w:val="24"/>
               </w:rPr>
-              <w:t>Maulana</w:t>
-            </w:r>
-            <w:proofErr w:type="spellEnd"/>
-            <w:r>
-              <w:rPr>
-                <w:rFonts w:ascii="Times New Roman" w:hAnsi="Times New Roman" w:cs="Times New Roman"/>
-                <w:b w:val="0"/>
-                <w:bCs w:val="0"/>
-                <w:color w:val="222222"/>
-                <w:sz w:val="24"/>
-                <w:szCs w:val="24"/>
-              </w:rPr>
-              <w:t xml:space="preserve"> </w:t>
-            </w:r>
-            <w:proofErr w:type="spellStart"/>
-            <w:r>
-              <w:rPr>
-                <w:rFonts w:ascii="Times New Roman" w:hAnsi="Times New Roman" w:cs="Times New Roman"/>
-                <w:b w:val="0"/>
-                <w:bCs w:val="0"/>
-                <w:color w:val="222222"/>
-                <w:sz w:val="24"/>
-                <w:szCs w:val="24"/>
-              </w:rPr>
-              <w:t>Abul</w:t>
-            </w:r>
-            <w:proofErr w:type="spellEnd"/>
-            <w:r>
-              <w:rPr>
-                <w:rFonts w:ascii="Times New Roman" w:hAnsi="Times New Roman" w:cs="Times New Roman"/>
-                <w:b w:val="0"/>
-                <w:bCs w:val="0"/>
-                <w:color w:val="222222"/>
-                <w:sz w:val="24"/>
-                <w:szCs w:val="24"/>
-              </w:rPr>
-              <w:t xml:space="preserve"> </w:t>
-            </w:r>
-            <w:proofErr w:type="spellStart"/>
-            <w:r>
-              <w:rPr>
-                <w:rFonts w:ascii="Times New Roman" w:hAnsi="Times New Roman" w:cs="Times New Roman"/>
-                <w:b w:val="0"/>
-                <w:bCs w:val="0"/>
-                <w:color w:val="222222"/>
-                <w:sz w:val="24"/>
-                <w:szCs w:val="24"/>
-              </w:rPr>
-              <w:t>Kalam</w:t>
-            </w:r>
-            <w:proofErr w:type="spellEnd"/>
-            <w:r>
-              <w:rPr>
-                <w:rFonts w:ascii="Times New Roman" w:hAnsi="Times New Roman" w:cs="Times New Roman"/>
-                <w:b w:val="0"/>
-                <w:bCs w:val="0"/>
-                <w:color w:val="222222"/>
-                <w:sz w:val="24"/>
-                <w:szCs w:val="24"/>
-              </w:rPr>
-              <w:t xml:space="preserve"> Azad University of Technology</w:t>
+              <w:t>Maulana Abul Kalam Azad University of Technology</w:t>
             </w:r>
           </w:p>
           <w:p>
@@ -1804,19 +1497,11 @@
               <w:spacing w:before="60" w:after="60"/>
               <w:jc w:val="center"/>
             </w:pPr>
-            <w:proofErr w:type="spellStart"/>
             <w:r>
               <w:rPr>
                 <w:rFonts w:ascii="Calibri" w:eastAsia="Times New Roman" w:hAnsi="Calibri" w:cs="Times New Roman"/>
               </w:rPr>
-              <w:t>Burdwan</w:t>
-            </w:r>
-            <w:proofErr w:type="spellEnd"/>
-            <w:r>
-              <w:rPr>
-                <w:rFonts w:ascii="Calibri" w:eastAsia="Times New Roman" w:hAnsi="Calibri" w:cs="Times New Roman"/>
-              </w:rPr>
-              <w:t xml:space="preserve"> Raj Collegiate School</w:t>
+              <w:t>Burdwan Raj Collegiate School</w:t>
             </w:r>
           </w:p>
           <w:p>
@@ -1903,7 +1588,6 @@
                 <w:rFonts w:ascii="Calibri" w:hAnsi="Calibri" w:cs="Calibri"/>
               </w:rPr>
             </w:pPr>
-            <w:proofErr w:type="spellStart"/>
             <w:r>
               <w:rPr>
                 <w:rFonts w:ascii="Calibri" w:hAnsi="Calibri" w:cs="Calibri"/>
@@ -1912,7 +1596,6 @@
               </w:rPr>
               <w:t>Madhyamik</w:t>
             </w:r>
-            <w:proofErr w:type="spellEnd"/>
             <w:r>
               <w:rPr>
                 <w:rFonts w:ascii="Calibri" w:hAnsi="Calibri" w:cs="Calibri"/>
@@ -1994,56 +1677,12 @@
                 <w:rFonts w:ascii="Calibri" w:hAnsi="Calibri" w:cs="Calibri"/>
               </w:rPr>
             </w:pPr>
-            <w:proofErr w:type="spellStart"/>
             <w:r>
               <w:rPr>
                 <w:rFonts w:ascii="Calibri" w:eastAsia="Times New Roman" w:hAnsi="Calibri" w:cs="Times New Roman"/>
               </w:rPr>
-              <w:t>Kishore</w:t>
+              <w:t>Kishore Kona Nabagrami Adarsha Vidyalaya</w:t>
             </w:r>
-            <w:proofErr w:type="spellEnd"/>
-            <w:r>
-              <w:rPr>
-                <w:rFonts w:ascii="Calibri" w:eastAsia="Times New Roman" w:hAnsi="Calibri" w:cs="Times New Roman"/>
-              </w:rPr>
-              <w:t xml:space="preserve"> Kona </w:t>
-            </w:r>
-            <w:proofErr w:type="spellStart"/>
-            <w:r>
-              <w:rPr>
-                <w:rFonts w:ascii="Calibri" w:eastAsia="Times New Roman" w:hAnsi="Calibri" w:cs="Times New Roman"/>
-              </w:rPr>
-              <w:t>Nabagrami</w:t>
-            </w:r>
-            <w:proofErr w:type="spellEnd"/>
-            <w:r>
-              <w:rPr>
-                <w:rFonts w:ascii="Calibri" w:eastAsia="Times New Roman" w:hAnsi="Calibri" w:cs="Times New Roman"/>
-              </w:rPr>
-              <w:t xml:space="preserve"> </w:t>
-            </w:r>
-            <w:proofErr w:type="spellStart"/>
-            <w:r>
-              <w:rPr>
-                <w:rFonts w:ascii="Calibri" w:eastAsia="Times New Roman" w:hAnsi="Calibri" w:cs="Times New Roman"/>
-              </w:rPr>
-              <w:t>Adarsha</w:t>
-            </w:r>
-            <w:proofErr w:type="spellEnd"/>
-            <w:r>
-              <w:rPr>
-                <w:rFonts w:ascii="Calibri" w:eastAsia="Times New Roman" w:hAnsi="Calibri" w:cs="Times New Roman"/>
-              </w:rPr>
-              <w:t xml:space="preserve"> </w:t>
-            </w:r>
-            <w:proofErr w:type="spellStart"/>
-            <w:r>
-              <w:rPr>
-                <w:rFonts w:ascii="Calibri" w:eastAsia="Times New Roman" w:hAnsi="Calibri" w:cs="Times New Roman"/>
-              </w:rPr>
-              <w:t>Vidyalaya</w:t>
-            </w:r>
-            <w:proofErr w:type="spellEnd"/>
           </w:p>
         </w:tc>
         <w:tc>
@@ -2107,15 +1746,7 @@
         <w:br/>
       </w:r>
       <w:r>
-        <w:t xml:space="preserve">Within 10 months in Eclipse </w:t>
-      </w:r>
-      <w:proofErr w:type="spellStart"/>
-      <w:r>
-        <w:t>Technoconsulting</w:t>
-      </w:r>
-      <w:proofErr w:type="spellEnd"/>
-      <w:r>
-        <w:t xml:space="preserve"> Global Pvt. Ltd I have awarded with Best Technocrat 2017- 2018.</w:t>
+        <w:t>Within 10 months in Eclipse Technoconsulting Global Pvt. Ltd I have awarded with Best Technocrat 2017- 2018.</w:t>
       </w:r>
       <w:r>
         <w:br/>
@@ -2247,13 +1878,8 @@
           <w:rFonts w:cstheme="minorHAnsi"/>
         </w:rPr>
       </w:pPr>
-      <w:proofErr w:type="spellStart"/>
-      <w:r>
-        <w:t>GitHub</w:t>
-      </w:r>
-      <w:proofErr w:type="spellEnd"/>
-      <w:r>
-        <w:t xml:space="preserve"> : https://github.com/kuntal-python-django</w:t>
+      <w:r>
+        <w:t>GitHub : https://github.com/kuntal-python-django</w:t>
       </w:r>
     </w:p>
     <w:p>
@@ -2268,13 +1894,8 @@
           <w:rFonts w:cstheme="minorHAnsi"/>
         </w:rPr>
       </w:pPr>
-      <w:proofErr w:type="spellStart"/>
-      <w:r>
-        <w:t>Stackoverflow</w:t>
-      </w:r>
-      <w:proofErr w:type="spellEnd"/>
-      <w:r>
-        <w:t xml:space="preserve"> : </w:t>
+      <w:r>
+        <w:t xml:space="preserve">Stackoverflow : </w:t>
       </w:r>
       <w:hyperlink r:id="rId12" w:history="1">
         <w:r>
@@ -2299,13 +1920,8 @@
           <w:szCs w:val="24"/>
         </w:rPr>
       </w:pPr>
-      <w:proofErr w:type="spellStart"/>
-      <w:r>
-        <w:t>Facebook</w:t>
-      </w:r>
-      <w:proofErr w:type="spellEnd"/>
-      <w:r>
-        <w:t xml:space="preserve"> : </w:t>
+      <w:r>
+        <w:t xml:space="preserve">Facebook : </w:t>
       </w:r>
       <w:hyperlink r:id="rId13" w:history="1">
         <w:r>
@@ -2473,25 +2089,7 @@
           <w:sz w:val="28"/>
           <w:szCs w:val="28"/>
         </w:rPr>
-        <w:t xml:space="preserve">Eclipse </w:t>
-      </w:r>
-      <w:proofErr w:type="spellStart"/>
-      <w:r>
-        <w:rPr>
-          <w:rStyle w:val="Heading4Char"/>
-          <w:sz w:val="28"/>
-          <w:szCs w:val="28"/>
-        </w:rPr>
-        <w:t>Technoconsulting</w:t>
-      </w:r>
-      <w:proofErr w:type="spellEnd"/>
-      <w:r>
-        <w:rPr>
-          <w:rStyle w:val="Heading4Char"/>
-          <w:sz w:val="28"/>
-          <w:szCs w:val="28"/>
-        </w:rPr>
-        <w:t xml:space="preserve"> Global Pvt. Ltd.</w:t>
+        <w:t>Eclipse Technoconsulting Global Pvt. Ltd.</w:t>
       </w:r>
       <w:r>
         <w:rPr>
@@ -2614,23 +2212,13 @@
         </w:rPr>
         <w:t xml:space="preserve">Project Name:  </w:t>
       </w:r>
-      <w:proofErr w:type="spellStart"/>
-      <w:r>
-        <w:rPr>
-          <w:rFonts w:cstheme="minorHAnsi"/>
-          <w:color w:val="333333"/>
-          <w:shd w:val="clear" w:color="auto" w:fill="FFFFFF"/>
-        </w:rPr>
-        <w:t>CryptoPod</w:t>
-      </w:r>
-      <w:proofErr w:type="spellEnd"/>
-      <w:r>
-        <w:rPr>
-          <w:rFonts w:cstheme="minorHAnsi"/>
-          <w:color w:val="333333"/>
-          <w:shd w:val="clear" w:color="auto" w:fill="FFFFFF"/>
-        </w:rPr>
-        <w:t xml:space="preserve"> Website</w:t>
+      <w:r>
+        <w:rPr>
+          <w:rFonts w:cstheme="minorHAnsi"/>
+          <w:color w:val="333333"/>
+          <w:shd w:val="clear" w:color="auto" w:fill="FFFFFF"/>
+        </w:rPr>
+        <w:t>CryptoPod Website</w:t>
       </w:r>
     </w:p>
     <w:p>
@@ -2670,20 +2258,8 @@
           <w:szCs w:val="20"/>
           <w:shd w:val="clear" w:color="auto" w:fill="FFFFFF"/>
         </w:rPr>
-        <w:t xml:space="preserve">Python, </w:t>
-      </w:r>
-      <w:proofErr w:type="spellStart"/>
-      <w:r>
-        <w:rPr>
-          <w:rFonts w:cstheme="minorHAnsi"/>
-          <w:color w:val="333333"/>
-          <w:sz w:val="20"/>
-          <w:szCs w:val="20"/>
-          <w:shd w:val="clear" w:color="auto" w:fill="FFFFFF"/>
-        </w:rPr>
-        <w:t>Django</w:t>
-      </w:r>
-      <w:proofErr w:type="spellEnd"/>
+        <w:t>Python, Django</w:t>
+      </w:r>
     </w:p>
     <w:p>
       <w:pPr>
@@ -2704,7 +2280,6 @@
         </w:rPr>
         <w:t xml:space="preserve">Database:  </w:t>
       </w:r>
-      <w:proofErr w:type="spellStart"/>
       <w:r>
         <w:rPr>
           <w:rFonts w:cstheme="minorHAnsi"/>
@@ -2713,7 +2288,6 @@
         </w:rPr>
         <w:t>Postgres</w:t>
       </w:r>
-      <w:proofErr w:type="spellEnd"/>
     </w:p>
     <w:p>
       <w:pPr>
@@ -2785,7 +2359,6 @@
         </w:rPr>
         <w:t xml:space="preserve">This is an interactive platform where you can discuss the latest crypto trends and monitor all </w:t>
       </w:r>
-      <w:proofErr w:type="spellStart"/>
       <w:r>
         <w:rPr>
           <w:rFonts w:cstheme="minorHAnsi"/>
@@ -2797,7 +2370,6 @@
         </w:rPr>
         <w:t>cryptocurrency</w:t>
       </w:r>
-      <w:proofErr w:type="spellEnd"/>
       <w:r>
         <w:rPr>
           <w:rFonts w:cstheme="minorHAnsi"/>
@@ -2931,23 +2503,13 @@
         </w:rPr>
         <w:t xml:space="preserve">:  </w:t>
       </w:r>
-      <w:proofErr w:type="spellStart"/>
-      <w:r>
-        <w:rPr>
-          <w:rFonts w:cstheme="minorHAnsi"/>
-          <w:color w:val="333333"/>
-          <w:shd w:val="clear" w:color="auto" w:fill="FFFFFF"/>
-        </w:rPr>
-        <w:t>StartWrite</w:t>
-      </w:r>
-      <w:proofErr w:type="spellEnd"/>
-      <w:r>
-        <w:rPr>
-          <w:rFonts w:cstheme="minorHAnsi"/>
-          <w:color w:val="333333"/>
-          <w:shd w:val="clear" w:color="auto" w:fill="FFFFFF"/>
-        </w:rPr>
-        <w:t xml:space="preserve"> Desktop</w:t>
+      <w:r>
+        <w:rPr>
+          <w:rFonts w:cstheme="minorHAnsi"/>
+          <w:color w:val="333333"/>
+          <w:shd w:val="clear" w:color="auto" w:fill="FFFFFF"/>
+        </w:rPr>
+        <w:t>StartWrite Desktop</w:t>
       </w:r>
     </w:p>
     <w:p>
@@ -2975,43 +2537,7 @@
           <w:sz w:val="20"/>
           <w:szCs w:val="20"/>
         </w:rPr>
-        <w:t xml:space="preserve">:  Python, </w:t>
-      </w:r>
-      <w:proofErr w:type="spellStart"/>
-      <w:r>
-        <w:rPr>
-          <w:rFonts w:cstheme="minorHAnsi"/>
-          <w:sz w:val="20"/>
-          <w:szCs w:val="20"/>
-        </w:rPr>
-        <w:t>Tkinter</w:t>
-      </w:r>
-      <w:proofErr w:type="spellEnd"/>
-      <w:r>
-        <w:rPr>
-          <w:rFonts w:cstheme="minorHAnsi"/>
-          <w:sz w:val="20"/>
-          <w:szCs w:val="20"/>
-        </w:rPr>
-        <w:t xml:space="preserve">, </w:t>
-      </w:r>
-      <w:proofErr w:type="spellStart"/>
-      <w:r>
-        <w:rPr>
-          <w:rFonts w:cstheme="minorHAnsi"/>
-          <w:sz w:val="20"/>
-          <w:szCs w:val="20"/>
-        </w:rPr>
-        <w:t>Matplotlib</w:t>
-      </w:r>
-      <w:proofErr w:type="spellEnd"/>
-      <w:r>
-        <w:rPr>
-          <w:rFonts w:cstheme="minorHAnsi"/>
-          <w:sz w:val="20"/>
-          <w:szCs w:val="20"/>
-        </w:rPr>
-        <w:t>, Canvas</w:t>
+        <w:t>:  Python, Tkinter, Matplotlib, Canvas</w:t>
       </w:r>
     </w:p>
     <w:p>
@@ -3103,29 +2629,16 @@
         </w:rPr>
         <w:t xml:space="preserve">:  </w:t>
       </w:r>
-      <w:proofErr w:type="spellStart"/>
-      <w:r>
-        <w:rPr>
-          <w:rFonts w:cstheme="minorHAnsi"/>
-          <w:color w:val="333333"/>
-          <w:sz w:val="20"/>
-          <w:szCs w:val="20"/>
-          <w:shd w:val="clear" w:color="auto" w:fill="FFFFFF"/>
-        </w:rPr>
-        <w:t>StartWriteIndia</w:t>
-      </w:r>
-      <w:proofErr w:type="spellEnd"/>
-      <w:r>
-        <w:rPr>
-          <w:rFonts w:cstheme="minorHAnsi"/>
-          <w:color w:val="333333"/>
-          <w:sz w:val="20"/>
-          <w:szCs w:val="20"/>
-          <w:shd w:val="clear" w:color="auto" w:fill="FFFFFF"/>
-        </w:rPr>
-        <w:t xml:space="preserve"> is one of the best kid’s handwriting software. In this project we have work on </w:t>
-      </w:r>
-      <w:proofErr w:type="spellStart"/>
+      <w:r>
+        <w:rPr>
+          <w:rFonts w:cstheme="minorHAnsi"/>
+          <w:color w:val="333333"/>
+          <w:sz w:val="20"/>
+          <w:szCs w:val="20"/>
+          <w:shd w:val="clear" w:color="auto" w:fill="FFFFFF"/>
+        </w:rPr>
+        <w:t xml:space="preserve">StartWriteIndia is one of the best kid’s handwriting software. In this project we have work on </w:t>
+      </w:r>
       <w:r>
         <w:rPr>
           <w:rFonts w:cstheme="minorHAnsi"/>
@@ -3137,7 +2650,6 @@
         </w:rPr>
         <w:t>Fontography</w:t>
       </w:r>
-      <w:proofErr w:type="spellEnd"/>
       <w:r>
         <w:rPr>
           <w:rFonts w:cstheme="minorHAnsi"/>
@@ -3329,7 +2841,6 @@
         </w:rPr>
         <w:t xml:space="preserve">:  </w:t>
       </w:r>
-      <w:proofErr w:type="spellStart"/>
       <w:r>
         <w:rPr>
           <w:rFonts w:cstheme="minorHAnsi"/>
@@ -3360,7 +2871,6 @@
         </w:rPr>
         <w:t>Signs</w:t>
       </w:r>
-      <w:proofErr w:type="spellEnd"/>
     </w:p>
     <w:p>
       <w:pPr>
@@ -3400,51 +2910,7 @@
           <w:szCs w:val="20"/>
           <w:shd w:val="clear" w:color="auto" w:fill="FFFFFF"/>
         </w:rPr>
-        <w:t xml:space="preserve">Python, </w:t>
-      </w:r>
-      <w:proofErr w:type="spellStart"/>
-      <w:r>
-        <w:rPr>
-          <w:rFonts w:cstheme="minorHAnsi"/>
-          <w:color w:val="333333"/>
-          <w:sz w:val="20"/>
-          <w:szCs w:val="20"/>
-          <w:shd w:val="clear" w:color="auto" w:fill="FFFFFF"/>
-        </w:rPr>
-        <w:t>Django</w:t>
-      </w:r>
-      <w:proofErr w:type="spellEnd"/>
-      <w:r>
-        <w:rPr>
-          <w:rFonts w:cstheme="minorHAnsi"/>
-          <w:color w:val="333333"/>
-          <w:sz w:val="20"/>
-          <w:szCs w:val="20"/>
-          <w:shd w:val="clear" w:color="auto" w:fill="FFFFFF"/>
-        </w:rPr>
-        <w:t xml:space="preserve">, </w:t>
-      </w:r>
-      <w:proofErr w:type="spellStart"/>
-      <w:r>
-        <w:rPr>
-          <w:rFonts w:cstheme="minorHAnsi"/>
-          <w:color w:val="333333"/>
-          <w:sz w:val="20"/>
-          <w:szCs w:val="20"/>
-          <w:shd w:val="clear" w:color="auto" w:fill="FFFFFF"/>
-        </w:rPr>
-        <w:t>Django</w:t>
-      </w:r>
-      <w:proofErr w:type="spellEnd"/>
-      <w:r>
-        <w:rPr>
-          <w:rFonts w:cstheme="minorHAnsi"/>
-          <w:color w:val="333333"/>
-          <w:sz w:val="20"/>
-          <w:szCs w:val="20"/>
-          <w:shd w:val="clear" w:color="auto" w:fill="FFFFFF"/>
-        </w:rPr>
-        <w:t xml:space="preserve"> Rest</w:t>
+        <w:t>Python, Django, Django Rest</w:t>
       </w:r>
     </w:p>
     <w:p>
@@ -3631,29 +3097,7 @@
           <w:szCs w:val="20"/>
           <w:shd w:val="clear" w:color="auto" w:fill="FFFFFF"/>
         </w:rPr>
-        <w:t xml:space="preserve"> can create category and upload video on this different category. Admin will upload this Video on his </w:t>
-      </w:r>
-      <w:proofErr w:type="spellStart"/>
-      <w:r>
-        <w:rPr>
-          <w:rFonts w:cstheme="minorHAnsi"/>
-          <w:color w:val="333333"/>
-          <w:sz w:val="20"/>
-          <w:szCs w:val="20"/>
-          <w:shd w:val="clear" w:color="auto" w:fill="FFFFFF"/>
-        </w:rPr>
-        <w:t>Vimeo</w:t>
-      </w:r>
-      <w:proofErr w:type="spellEnd"/>
-      <w:r>
-        <w:rPr>
-          <w:rFonts w:cstheme="minorHAnsi"/>
-          <w:color w:val="333333"/>
-          <w:sz w:val="20"/>
-          <w:szCs w:val="20"/>
-          <w:shd w:val="clear" w:color="auto" w:fill="FFFFFF"/>
-        </w:rPr>
-        <w:t xml:space="preserve"> account and shared this link and immediately this video will show into website. There is Different </w:t>
+        <w:t xml:space="preserve"> can create category and upload video on this different category. Admin will upload this Video on his Vimeo account and shared this link and immediately this video will show into website. There is Different </w:t>
       </w:r>
       <w:r>
         <w:rPr>
@@ -3707,7 +3151,6 @@
         </w:rPr>
         <w:t xml:space="preserve"> </w:t>
       </w:r>
-      <w:proofErr w:type="gramStart"/>
       <w:r>
         <w:rPr>
           <w:rFonts w:cstheme="minorHAnsi"/>
@@ -3727,54 +3170,18 @@
           <w:szCs w:val="20"/>
           <w:shd w:val="clear" w:color="auto" w:fill="FFFFFF"/>
         </w:rPr>
-        <w:t xml:space="preserve">  </w:t>
-      </w:r>
-      <w:proofErr w:type="spellStart"/>
-      <w:r>
-        <w:rPr>
-          <w:rFonts w:cstheme="minorHAnsi"/>
-          <w:color w:val="333333"/>
-          <w:sz w:val="20"/>
-          <w:szCs w:val="20"/>
-          <w:shd w:val="clear" w:color="auto" w:fill="FFFFFF"/>
-        </w:rPr>
-        <w:t>webapp</w:t>
-      </w:r>
-      <w:proofErr w:type="spellEnd"/>
-      <w:proofErr w:type="gramEnd"/>
-      <w:r>
-        <w:rPr>
-          <w:rFonts w:cstheme="minorHAnsi"/>
-          <w:color w:val="333333"/>
-          <w:sz w:val="20"/>
-          <w:szCs w:val="20"/>
-          <w:shd w:val="clear" w:color="auto" w:fill="FFFFFF"/>
-        </w:rPr>
-        <w:t xml:space="preserve">. This was developed by using </w:t>
-      </w:r>
-      <w:proofErr w:type="spellStart"/>
-      <w:r>
-        <w:rPr>
-          <w:rFonts w:cstheme="minorHAnsi"/>
-          <w:b/>
-          <w:color w:val="333333"/>
-          <w:sz w:val="20"/>
-          <w:szCs w:val="20"/>
-          <w:shd w:val="clear" w:color="auto" w:fill="FFFFFF"/>
-        </w:rPr>
-        <w:t>Django</w:t>
-      </w:r>
-      <w:proofErr w:type="spellEnd"/>
-      <w:r>
-        <w:rPr>
-          <w:rFonts w:cstheme="minorHAnsi"/>
-          <w:b/>
-          <w:color w:val="333333"/>
-          <w:sz w:val="20"/>
-          <w:szCs w:val="20"/>
-          <w:shd w:val="clear" w:color="auto" w:fill="FFFFFF"/>
-        </w:rPr>
-        <w:t xml:space="preserve">-Tenant </w:t>
+        <w:t xml:space="preserve">  webapp. This was developed by using </w:t>
+      </w:r>
+      <w:r>
+        <w:rPr>
+          <w:rFonts w:cstheme="minorHAnsi"/>
+          <w:b/>
+          <w:color w:val="333333"/>
+          <w:sz w:val="20"/>
+          <w:szCs w:val="20"/>
+          <w:shd w:val="clear" w:color="auto" w:fill="FFFFFF"/>
+        </w:rPr>
+        <w:t xml:space="preserve">Django-Tenant </w:t>
       </w:r>
       <w:r>
         <w:rPr>
@@ -4062,23 +3469,13 @@
         </w:rPr>
         <w:t xml:space="preserve">Project Name:  </w:t>
       </w:r>
-      <w:proofErr w:type="spellStart"/>
-      <w:r>
-        <w:rPr>
-          <w:rFonts w:cstheme="minorHAnsi"/>
-          <w:color w:val="333333"/>
-          <w:shd w:val="clear" w:color="auto" w:fill="FFFFFF"/>
-        </w:rPr>
-        <w:t>YouTaxi</w:t>
-      </w:r>
-      <w:proofErr w:type="spellEnd"/>
-      <w:r>
-        <w:rPr>
-          <w:rFonts w:cstheme="minorHAnsi"/>
-          <w:color w:val="333333"/>
-          <w:shd w:val="clear" w:color="auto" w:fill="FFFFFF"/>
-        </w:rPr>
-        <w:t xml:space="preserve"> Website APP Development</w:t>
+      <w:r>
+        <w:rPr>
+          <w:rFonts w:cstheme="minorHAnsi"/>
+          <w:color w:val="333333"/>
+          <w:shd w:val="clear" w:color="auto" w:fill="FFFFFF"/>
+        </w:rPr>
+        <w:t>YouTaxi Website APP Development</w:t>
       </w:r>
     </w:p>
     <w:p>
@@ -4119,51 +3516,7 @@
           <w:szCs w:val="20"/>
           <w:shd w:val="clear" w:color="auto" w:fill="FFFFFF"/>
         </w:rPr>
-        <w:t xml:space="preserve">Python, </w:t>
-      </w:r>
-      <w:proofErr w:type="spellStart"/>
-      <w:r>
-        <w:rPr>
-          <w:rFonts w:cstheme="minorHAnsi"/>
-          <w:color w:val="333333"/>
-          <w:sz w:val="20"/>
-          <w:szCs w:val="20"/>
-          <w:shd w:val="clear" w:color="auto" w:fill="FFFFFF"/>
-        </w:rPr>
-        <w:t>Django</w:t>
-      </w:r>
-      <w:proofErr w:type="spellEnd"/>
-      <w:r>
-        <w:rPr>
-          <w:rFonts w:cstheme="minorHAnsi"/>
-          <w:color w:val="333333"/>
-          <w:sz w:val="20"/>
-          <w:szCs w:val="20"/>
-          <w:shd w:val="clear" w:color="auto" w:fill="FFFFFF"/>
-        </w:rPr>
-        <w:t xml:space="preserve">, </w:t>
-      </w:r>
-      <w:proofErr w:type="spellStart"/>
-      <w:r>
-        <w:rPr>
-          <w:rFonts w:cstheme="minorHAnsi"/>
-          <w:color w:val="333333"/>
-          <w:sz w:val="20"/>
-          <w:szCs w:val="20"/>
-          <w:shd w:val="clear" w:color="auto" w:fill="FFFFFF"/>
-        </w:rPr>
-        <w:t>Django</w:t>
-      </w:r>
-      <w:proofErr w:type="spellEnd"/>
-      <w:r>
-        <w:rPr>
-          <w:rFonts w:cstheme="minorHAnsi"/>
-          <w:color w:val="333333"/>
-          <w:sz w:val="20"/>
-          <w:szCs w:val="20"/>
-          <w:shd w:val="clear" w:color="auto" w:fill="FFFFFF"/>
-        </w:rPr>
-        <w:t xml:space="preserve"> Rest</w:t>
+        <w:t>Python, Django, Django Rest</w:t>
       </w:r>
     </w:p>
     <w:p>
@@ -4189,17 +3542,8 @@
           <w:sz w:val="20"/>
           <w:szCs w:val="20"/>
         </w:rPr>
-        <w:t xml:space="preserve">:  </w:t>
-      </w:r>
-      <w:proofErr w:type="spellStart"/>
-      <w:r>
-        <w:rPr>
-          <w:sz w:val="20"/>
-          <w:szCs w:val="20"/>
-        </w:rPr>
-        <w:t>Postgres</w:t>
-      </w:r>
-      <w:proofErr w:type="spellEnd"/>
+        <w:t>:  Postgres</w:t>
+      </w:r>
     </w:p>
     <w:p>
       <w:pPr>
@@ -4268,29 +3612,7 @@
           <w:szCs w:val="20"/>
           <w:shd w:val="clear" w:color="auto" w:fill="FFFFFF"/>
         </w:rPr>
-        <w:t xml:space="preserve">This App is same like </w:t>
-      </w:r>
-      <w:proofErr w:type="spellStart"/>
-      <w:r>
-        <w:rPr>
-          <w:rFonts w:cstheme="minorHAnsi"/>
-          <w:color w:val="333333"/>
-          <w:sz w:val="20"/>
-          <w:szCs w:val="20"/>
-          <w:shd w:val="clear" w:color="auto" w:fill="FFFFFF"/>
-        </w:rPr>
-        <w:t>Uber</w:t>
-      </w:r>
-      <w:proofErr w:type="spellEnd"/>
-      <w:r>
-        <w:rPr>
-          <w:rFonts w:cstheme="minorHAnsi"/>
-          <w:color w:val="333333"/>
-          <w:sz w:val="20"/>
-          <w:szCs w:val="20"/>
-          <w:shd w:val="clear" w:color="auto" w:fill="FFFFFF"/>
-        </w:rPr>
-        <w:t xml:space="preserve">, Ola that we </w:t>
+        <w:t xml:space="preserve">This App is same like Uber, Ola that we </w:t>
       </w:r>
       <w:r>
         <w:rPr>
@@ -4340,41 +3662,18 @@
           <w:szCs w:val="20"/>
           <w:shd w:val="clear" w:color="auto" w:fill="FFFFFF"/>
         </w:rPr>
-        <w:t xml:space="preserve">and Sub-Admin. This whole Admin section is manage by </w:t>
-      </w:r>
-      <w:proofErr w:type="spellStart"/>
-      <w:r>
-        <w:rPr>
-          <w:rFonts w:cstheme="minorHAnsi"/>
-          <w:color w:val="333333"/>
-          <w:sz w:val="20"/>
-          <w:szCs w:val="20"/>
-          <w:shd w:val="clear" w:color="auto" w:fill="FFFFFF"/>
-        </w:rPr>
-        <w:t>Djang</w:t>
-      </w:r>
-      <w:r>
-        <w:rPr>
-          <w:rFonts w:cstheme="minorHAnsi"/>
-          <w:color w:val="333333"/>
-          <w:sz w:val="20"/>
-          <w:szCs w:val="20"/>
-          <w:shd w:val="clear" w:color="auto" w:fill="FFFFFF"/>
-        </w:rPr>
-        <w:t>o</w:t>
-      </w:r>
-      <w:proofErr w:type="spellEnd"/>
-      <w:r>
-        <w:rPr>
-          <w:rFonts w:cstheme="minorHAnsi"/>
-          <w:color w:val="333333"/>
-          <w:sz w:val="20"/>
-          <w:szCs w:val="20"/>
-          <w:shd w:val="clear" w:color="auto" w:fill="FFFFFF"/>
-        </w:rPr>
-        <w:t xml:space="preserve">. Like user management, Driver Management, Sub-admin management, Payment management, Booking Details, CMS with Filtering and sorting. New Driver registration process, Driver login process all the functionality is maintain with this </w:t>
-      </w:r>
-      <w:proofErr w:type="spellStart"/>
+        <w:t>and Sub-Admin. This whole Admin section is manage by Djang</w:t>
+      </w:r>
+      <w:r>
+        <w:rPr>
+          <w:rFonts w:cstheme="minorHAnsi"/>
+          <w:color w:val="333333"/>
+          <w:sz w:val="20"/>
+          <w:szCs w:val="20"/>
+          <w:shd w:val="clear" w:color="auto" w:fill="FFFFFF"/>
+        </w:rPr>
+        <w:t xml:space="preserve">o. Like user management, Driver Management, Sub-admin management, Payment management, Booking Details, CMS with Filtering and sorting. New Driver registration process, Driver login process all the functionality is maintain with this </w:t>
+      </w:r>
       <w:r>
         <w:rPr>
           <w:rFonts w:cstheme="minorHAnsi"/>
@@ -4393,18 +3692,7 @@
           <w:szCs w:val="20"/>
           <w:shd w:val="clear" w:color="auto" w:fill="FFFFFF"/>
         </w:rPr>
-        <w:t>app</w:t>
-      </w:r>
-      <w:proofErr w:type="spellEnd"/>
-      <w:r>
-        <w:rPr>
-          <w:rFonts w:cstheme="minorHAnsi"/>
-          <w:color w:val="333333"/>
-          <w:sz w:val="20"/>
-          <w:szCs w:val="20"/>
-          <w:shd w:val="clear" w:color="auto" w:fill="FFFFFF"/>
-        </w:rPr>
-        <w:t>.</w:t>
+        <w:t>app.</w:t>
       </w:r>
     </w:p>
     <w:p>
@@ -4439,18 +3727,8 @@
           <w:sz w:val="28"/>
           <w:szCs w:val="28"/>
         </w:rPr>
-        <w:t xml:space="preserve">Capital Numbers </w:t>
-      </w:r>
-      <w:proofErr w:type="spellStart"/>
-      <w:r>
-        <w:rPr>
-          <w:rStyle w:val="Heading4Char"/>
-          <w:sz w:val="28"/>
-          <w:szCs w:val="28"/>
-        </w:rPr>
-        <w:t>Infotech</w:t>
-      </w:r>
-      <w:proofErr w:type="spellEnd"/>
+        <w:t>Capital Numbers Infotech</w:t>
+      </w:r>
       <w:r>
         <w:rPr>
           <w:rStyle w:val="Heading4Char"/>
@@ -4561,7 +3839,6 @@
         </w:rPr>
         <w:t xml:space="preserve">Project Name:  </w:t>
       </w:r>
-      <w:proofErr w:type="spellStart"/>
       <w:r>
         <w:rPr>
           <w:rFonts w:cstheme="minorHAnsi"/>
@@ -4570,7 +3847,6 @@
         </w:rPr>
         <w:t>FindMyNearest</w:t>
       </w:r>
-      <w:proofErr w:type="spellEnd"/>
     </w:p>
     <w:p>
       <w:pPr>
@@ -4631,7 +3907,6 @@
         </w:rPr>
         <w:t xml:space="preserve">: </w:t>
       </w:r>
-      <w:proofErr w:type="spellStart"/>
       <w:r>
         <w:rPr>
           <w:rFonts w:cstheme="minorHAnsi"/>
@@ -4642,7 +3917,6 @@
         </w:rPr>
         <w:t>Postgres</w:t>
       </w:r>
-      <w:proofErr w:type="spellEnd"/>
     </w:p>
     <w:p>
       <w:pPr>
@@ -4746,29 +4020,7 @@
           <w:szCs w:val="20"/>
           <w:shd w:val="clear" w:color="auto" w:fill="FFFFFF"/>
         </w:rPr>
-        <w:t xml:space="preserve"> for </w:t>
-      </w:r>
-      <w:proofErr w:type="spellStart"/>
-      <w:r>
-        <w:rPr>
-          <w:rFonts w:cstheme="minorHAnsi"/>
-          <w:color w:val="333333"/>
-          <w:sz w:val="20"/>
-          <w:szCs w:val="20"/>
-          <w:shd w:val="clear" w:color="auto" w:fill="FFFFFF"/>
-        </w:rPr>
-        <w:t>Realbuzz</w:t>
-      </w:r>
-      <w:proofErr w:type="spellEnd"/>
-      <w:r>
-        <w:rPr>
-          <w:rFonts w:cstheme="minorHAnsi"/>
-          <w:color w:val="333333"/>
-          <w:sz w:val="20"/>
-          <w:szCs w:val="20"/>
-          <w:shd w:val="clear" w:color="auto" w:fill="FFFFFF"/>
-        </w:rPr>
-        <w:t xml:space="preserve"> group which is basically find </w:t>
+        <w:t xml:space="preserve"> for Realbuzz group which is basically find </w:t>
       </w:r>
       <w:r>
         <w:rPr>
@@ -4938,29 +4190,7 @@
           <w:szCs w:val="20"/>
           <w:shd w:val="clear" w:color="auto" w:fill="FFFFFF"/>
         </w:rPr>
-        <w:t xml:space="preserve"> Now when user will login and search a race like 1k, 2k or marathon with a place name, they can see all the available events near to </w:t>
-      </w:r>
-      <w:proofErr w:type="gramStart"/>
-      <w:r>
-        <w:rPr>
-          <w:rFonts w:cstheme="minorHAnsi"/>
-          <w:color w:val="333333"/>
-          <w:sz w:val="20"/>
-          <w:szCs w:val="20"/>
-          <w:shd w:val="clear" w:color="auto" w:fill="FFFFFF"/>
-        </w:rPr>
-        <w:t>that places</w:t>
-      </w:r>
-      <w:proofErr w:type="gramEnd"/>
-      <w:r>
-        <w:rPr>
-          <w:rFonts w:cstheme="minorHAnsi"/>
-          <w:color w:val="333333"/>
-          <w:sz w:val="20"/>
-          <w:szCs w:val="20"/>
-          <w:shd w:val="clear" w:color="auto" w:fill="FFFFFF"/>
-        </w:rPr>
-        <w:t>.</w:t>
+        <w:t xml:space="preserve"> Now when user will login and search a race like 1k, 2k or marathon with a place name, they can see all the available events near to that places.</w:t>
       </w:r>
     </w:p>
     <w:p>
@@ -5013,23 +4243,13 @@
         </w:rPr>
         <w:t xml:space="preserve">Project Name:  </w:t>
       </w:r>
-      <w:proofErr w:type="spellStart"/>
-      <w:r>
-        <w:rPr>
-          <w:rFonts w:cstheme="minorHAnsi"/>
-          <w:color w:val="333333"/>
-          <w:shd w:val="clear" w:color="auto" w:fill="FFFFFF"/>
-        </w:rPr>
-        <w:t>Brandcil</w:t>
-      </w:r>
-      <w:proofErr w:type="spellEnd"/>
-      <w:r>
-        <w:rPr>
-          <w:rFonts w:cstheme="minorHAnsi"/>
-          <w:color w:val="333333"/>
-          <w:shd w:val="clear" w:color="auto" w:fill="FFFFFF"/>
-        </w:rPr>
-        <w:t xml:space="preserve"> Portal and Platform Development</w:t>
+      <w:r>
+        <w:rPr>
+          <w:rFonts w:cstheme="minorHAnsi"/>
+          <w:color w:val="333333"/>
+          <w:shd w:val="clear" w:color="auto" w:fill="FFFFFF"/>
+        </w:rPr>
+        <w:t>Brandcil Portal and Platform Development</w:t>
       </w:r>
     </w:p>
     <w:p>
@@ -5068,51 +4288,7 @@
           <w:szCs w:val="20"/>
           <w:shd w:val="clear" w:color="auto" w:fill="FFFFFF"/>
         </w:rPr>
-        <w:t xml:space="preserve">Python, </w:t>
-      </w:r>
-      <w:proofErr w:type="spellStart"/>
-      <w:r>
-        <w:rPr>
-          <w:rFonts w:cstheme="minorHAnsi"/>
-          <w:color w:val="333333"/>
-          <w:sz w:val="20"/>
-          <w:szCs w:val="20"/>
-          <w:shd w:val="clear" w:color="auto" w:fill="FFFFFF"/>
-        </w:rPr>
-        <w:t>Django</w:t>
-      </w:r>
-      <w:proofErr w:type="spellEnd"/>
-      <w:r>
-        <w:rPr>
-          <w:rFonts w:cstheme="minorHAnsi"/>
-          <w:color w:val="333333"/>
-          <w:sz w:val="20"/>
-          <w:szCs w:val="20"/>
-          <w:shd w:val="clear" w:color="auto" w:fill="FFFFFF"/>
-        </w:rPr>
-        <w:t xml:space="preserve">, </w:t>
-      </w:r>
-      <w:proofErr w:type="spellStart"/>
-      <w:r>
-        <w:rPr>
-          <w:rFonts w:cstheme="minorHAnsi"/>
-          <w:color w:val="333333"/>
-          <w:sz w:val="20"/>
-          <w:szCs w:val="20"/>
-          <w:shd w:val="clear" w:color="auto" w:fill="FFFFFF"/>
-        </w:rPr>
-        <w:t>Django</w:t>
-      </w:r>
-      <w:proofErr w:type="spellEnd"/>
-      <w:r>
-        <w:rPr>
-          <w:rFonts w:cstheme="minorHAnsi"/>
-          <w:color w:val="333333"/>
-          <w:sz w:val="20"/>
-          <w:szCs w:val="20"/>
-          <w:shd w:val="clear" w:color="auto" w:fill="FFFFFF"/>
-        </w:rPr>
-        <w:t xml:space="preserve"> Rest</w:t>
+        <w:t>Python, Django, Django Rest</w:t>
       </w:r>
     </w:p>
     <w:p>
@@ -5143,7 +4319,6 @@
         </w:rPr>
         <w:t xml:space="preserve">: </w:t>
       </w:r>
-      <w:proofErr w:type="spellStart"/>
       <w:r>
         <w:rPr>
           <w:rFonts w:cstheme="minorHAnsi"/>
@@ -5154,7 +4329,6 @@
         </w:rPr>
         <w:t>Postgres</w:t>
       </w:r>
-      <w:proofErr w:type="spellEnd"/>
     </w:p>
     <w:p>
       <w:pPr>
@@ -5210,27 +4384,15 @@
         </w:rPr>
         <w:t xml:space="preserve">:  </w:t>
       </w:r>
-      <w:proofErr w:type="spellStart"/>
-      <w:r>
-        <w:rPr>
-          <w:rFonts w:cstheme="minorHAnsi"/>
-          <w:color w:val="333333"/>
-          <w:sz w:val="20"/>
-          <w:szCs w:val="20"/>
-          <w:shd w:val="clear" w:color="auto" w:fill="FFFFFF"/>
-        </w:rPr>
-        <w:t>Brandcil</w:t>
-      </w:r>
-      <w:proofErr w:type="spellEnd"/>
-      <w:r>
-        <w:rPr>
-          <w:rFonts w:cstheme="minorHAnsi"/>
-          <w:color w:val="333333"/>
-          <w:sz w:val="20"/>
-          <w:szCs w:val="20"/>
-          <w:shd w:val="clear" w:color="auto" w:fill="FFFFFF"/>
-        </w:rPr>
-        <w:t xml:space="preserve"> is a platform where User can post </w:t>
+      <w:r>
+        <w:rPr>
+          <w:rFonts w:cstheme="minorHAnsi"/>
+          <w:color w:val="333333"/>
+          <w:sz w:val="20"/>
+          <w:szCs w:val="20"/>
+          <w:shd w:val="clear" w:color="auto" w:fill="FFFFFF"/>
+        </w:rPr>
+        <w:t xml:space="preserve">Brandcil is a platform where User can post </w:t>
       </w:r>
       <w:r>
         <w:rPr>
@@ -5250,73 +4412,7 @@
           <w:szCs w:val="20"/>
           <w:shd w:val="clear" w:color="auto" w:fill="FFFFFF"/>
         </w:rPr>
-        <w:t xml:space="preserve">in </w:t>
-      </w:r>
-      <w:proofErr w:type="spellStart"/>
-      <w:r>
-        <w:rPr>
-          <w:rFonts w:cstheme="minorHAnsi"/>
-          <w:color w:val="333333"/>
-          <w:sz w:val="20"/>
-          <w:szCs w:val="20"/>
-          <w:shd w:val="clear" w:color="auto" w:fill="FFFFFF"/>
-        </w:rPr>
-        <w:t>Facebook</w:t>
-      </w:r>
-      <w:proofErr w:type="spellEnd"/>
-      <w:r>
-        <w:rPr>
-          <w:rFonts w:cstheme="minorHAnsi"/>
-          <w:color w:val="333333"/>
-          <w:sz w:val="20"/>
-          <w:szCs w:val="20"/>
-          <w:shd w:val="clear" w:color="auto" w:fill="FFFFFF"/>
-        </w:rPr>
-        <w:t xml:space="preserve">, LinkedIn, </w:t>
-      </w:r>
-      <w:proofErr w:type="gramStart"/>
-      <w:r>
-        <w:rPr>
-          <w:rFonts w:cstheme="minorHAnsi"/>
-          <w:color w:val="333333"/>
-          <w:sz w:val="20"/>
-          <w:szCs w:val="20"/>
-          <w:shd w:val="clear" w:color="auto" w:fill="FFFFFF"/>
-        </w:rPr>
-        <w:t>Twitter</w:t>
-      </w:r>
-      <w:proofErr w:type="gramEnd"/>
-      <w:r>
-        <w:rPr>
-          <w:rFonts w:cstheme="minorHAnsi"/>
-          <w:color w:val="333333"/>
-          <w:sz w:val="20"/>
-          <w:szCs w:val="20"/>
-          <w:shd w:val="clear" w:color="auto" w:fill="FFFFFF"/>
-        </w:rPr>
-        <w:t xml:space="preserve"> at same time by using </w:t>
-      </w:r>
-      <w:proofErr w:type="spellStart"/>
-      <w:r>
-        <w:rPr>
-          <w:rFonts w:cstheme="minorHAnsi"/>
-          <w:color w:val="333333"/>
-          <w:sz w:val="20"/>
-          <w:szCs w:val="20"/>
-          <w:shd w:val="clear" w:color="auto" w:fill="FFFFFF"/>
-        </w:rPr>
-        <w:t>brancil</w:t>
-      </w:r>
-      <w:proofErr w:type="spellEnd"/>
-      <w:r>
-        <w:rPr>
-          <w:rFonts w:cstheme="minorHAnsi"/>
-          <w:color w:val="333333"/>
-          <w:sz w:val="20"/>
-          <w:szCs w:val="20"/>
-          <w:shd w:val="clear" w:color="auto" w:fill="FFFFFF"/>
-        </w:rPr>
-        <w:t xml:space="preserve"> platform.</w:t>
+        <w:t>in Facebook, LinkedIn, Twitter at same time by using brancil platform.</w:t>
       </w:r>
       <w:r>
         <w:rPr>
@@ -5418,95 +4514,7 @@
           <w:szCs w:val="20"/>
           <w:shd w:val="clear" w:color="auto" w:fill="FFFFFF"/>
         </w:rPr>
-        <w:t xml:space="preserve"> This Application has two </w:t>
-      </w:r>
-      <w:proofErr w:type="gramStart"/>
-      <w:r>
-        <w:rPr>
-          <w:rFonts w:cstheme="minorHAnsi"/>
-          <w:color w:val="333333"/>
-          <w:sz w:val="20"/>
-          <w:szCs w:val="20"/>
-          <w:shd w:val="clear" w:color="auto" w:fill="FFFFFF"/>
-        </w:rPr>
-        <w:t>part</w:t>
-      </w:r>
-      <w:proofErr w:type="gramEnd"/>
-      <w:r>
-        <w:rPr>
-          <w:rFonts w:cstheme="minorHAnsi"/>
-          <w:color w:val="333333"/>
-          <w:sz w:val="20"/>
-          <w:szCs w:val="20"/>
-          <w:shd w:val="clear" w:color="auto" w:fill="FFFFFF"/>
-        </w:rPr>
-        <w:t xml:space="preserve">, </w:t>
-      </w:r>
-      <w:proofErr w:type="spellStart"/>
-      <w:r>
-        <w:rPr>
-          <w:rFonts w:cstheme="minorHAnsi"/>
-          <w:color w:val="333333"/>
-          <w:sz w:val="20"/>
-          <w:szCs w:val="20"/>
-          <w:shd w:val="clear" w:color="auto" w:fill="FFFFFF"/>
-        </w:rPr>
-        <w:t>Superadmin</w:t>
-      </w:r>
-      <w:proofErr w:type="spellEnd"/>
-      <w:r>
-        <w:rPr>
-          <w:rFonts w:cstheme="minorHAnsi"/>
-          <w:color w:val="333333"/>
-          <w:sz w:val="20"/>
-          <w:szCs w:val="20"/>
-          <w:shd w:val="clear" w:color="auto" w:fill="FFFFFF"/>
-        </w:rPr>
-        <w:t xml:space="preserve"> and Subscriber. </w:t>
-      </w:r>
-      <w:proofErr w:type="spellStart"/>
-      <w:r>
-        <w:rPr>
-          <w:rFonts w:cstheme="minorHAnsi"/>
-          <w:color w:val="333333"/>
-          <w:sz w:val="20"/>
-          <w:szCs w:val="20"/>
-          <w:shd w:val="clear" w:color="auto" w:fill="FFFFFF"/>
-        </w:rPr>
-        <w:t>Superadmin</w:t>
-      </w:r>
-      <w:proofErr w:type="spellEnd"/>
-      <w:r>
-        <w:rPr>
-          <w:rFonts w:cstheme="minorHAnsi"/>
-          <w:color w:val="333333"/>
-          <w:sz w:val="20"/>
-          <w:szCs w:val="20"/>
-          <w:shd w:val="clear" w:color="auto" w:fill="FFFFFF"/>
-        </w:rPr>
-        <w:t xml:space="preserve"> can create package, plans and can mange sub-admin with </w:t>
-      </w:r>
-      <w:proofErr w:type="gramStart"/>
-      <w:r>
-        <w:rPr>
-          <w:rFonts w:cstheme="minorHAnsi"/>
-          <w:color w:val="333333"/>
-          <w:sz w:val="20"/>
-          <w:szCs w:val="20"/>
-          <w:shd w:val="clear" w:color="auto" w:fill="FFFFFF"/>
-        </w:rPr>
-        <w:t>permission,</w:t>
-      </w:r>
-      <w:proofErr w:type="gramEnd"/>
-      <w:r>
-        <w:rPr>
-          <w:rFonts w:cstheme="minorHAnsi"/>
-          <w:color w:val="333333"/>
-          <w:sz w:val="20"/>
-          <w:szCs w:val="20"/>
-          <w:shd w:val="clear" w:color="auto" w:fill="FFFFFF"/>
-        </w:rPr>
-        <w:t xml:space="preserve"> can manage subscriber user account, CMS, Payment, site settings, Social Platform settings. </w:t>
+        <w:t xml:space="preserve"> This Application has two part, Superadmin and Subscriber. Superadmin can create package, plans and can mange sub-admin with permission, can manage subscriber user account, CMS, Payment, site settings, Social Platform settings. </w:t>
       </w:r>
       <w:r>
         <w:rPr>
@@ -5556,39 +4564,17 @@
           <w:szCs w:val="20"/>
           <w:shd w:val="clear" w:color="auto" w:fill="FFFFFF"/>
         </w:rPr>
-        <w:t xml:space="preserve">from their Local, </w:t>
-      </w:r>
-      <w:proofErr w:type="spellStart"/>
-      <w:r>
-        <w:rPr>
-          <w:rFonts w:cstheme="minorHAnsi"/>
-          <w:color w:val="333333"/>
-          <w:sz w:val="20"/>
-          <w:szCs w:val="20"/>
-          <w:shd w:val="clear" w:color="auto" w:fill="FFFFFF"/>
-        </w:rPr>
-        <w:t>Dropbo</w:t>
-      </w:r>
-      <w:r>
-        <w:rPr>
-          <w:rFonts w:cstheme="minorHAnsi"/>
-          <w:color w:val="333333"/>
-          <w:sz w:val="20"/>
-          <w:szCs w:val="20"/>
-          <w:shd w:val="clear" w:color="auto" w:fill="FFFFFF"/>
-        </w:rPr>
-        <w:t>x</w:t>
-      </w:r>
-      <w:proofErr w:type="spellEnd"/>
-      <w:r>
-        <w:rPr>
-          <w:rFonts w:cstheme="minorHAnsi"/>
-          <w:color w:val="333333"/>
-          <w:sz w:val="20"/>
-          <w:szCs w:val="20"/>
-          <w:shd w:val="clear" w:color="auto" w:fill="FFFFFF"/>
-        </w:rPr>
-        <w:t xml:space="preserve">, Google drive, this media objects is being handle with S3 using boto3 package. User can delete any file at any time. </w:t>
+        <w:t>from their Local, Dropbo</w:t>
+      </w:r>
+      <w:r>
+        <w:rPr>
+          <w:rFonts w:cstheme="minorHAnsi"/>
+          <w:color w:val="333333"/>
+          <w:sz w:val="20"/>
+          <w:szCs w:val="20"/>
+          <w:shd w:val="clear" w:color="auto" w:fill="FFFFFF"/>
+        </w:rPr>
+        <w:t xml:space="preserve">x, Google drive, this media objects is being handle with S3 using boto3 package. User can delete any file at any time. </w:t>
       </w:r>
       <w:r>
         <w:rPr>
@@ -5618,29 +4604,7 @@
           <w:szCs w:val="20"/>
           <w:shd w:val="clear" w:color="auto" w:fill="FFFFFF"/>
         </w:rPr>
-        <w:t xml:space="preserve"> during posting into social media. People can schedule their post as they want </w:t>
-      </w:r>
-      <w:proofErr w:type="spellStart"/>
-      <w:r>
-        <w:rPr>
-          <w:rFonts w:cstheme="minorHAnsi"/>
-          <w:color w:val="333333"/>
-          <w:sz w:val="20"/>
-          <w:szCs w:val="20"/>
-          <w:shd w:val="clear" w:color="auto" w:fill="FFFFFF"/>
-        </w:rPr>
-        <w:t>brandcil</w:t>
-      </w:r>
-      <w:proofErr w:type="spellEnd"/>
-      <w:r>
-        <w:rPr>
-          <w:rFonts w:cstheme="minorHAnsi"/>
-          <w:color w:val="333333"/>
-          <w:sz w:val="20"/>
-          <w:szCs w:val="20"/>
-          <w:shd w:val="clear" w:color="auto" w:fill="FFFFFF"/>
-        </w:rPr>
-        <w:t xml:space="preserve"> will post that content in social platform as user mentioned. User can create caption also for future uses. CMS section is also there.</w:t>
+        <w:t xml:space="preserve"> during posting into social media. People can schedule their post as they want brandcil will post that content in social platform as user mentioned. User can create caption also for future uses. CMS section is also there.</w:t>
       </w:r>
       <w:r>
         <w:rPr>
@@ -5845,18 +4809,8 @@
           <w:sz w:val="20"/>
           <w:szCs w:val="20"/>
         </w:rPr>
-        <w:t xml:space="preserve">Python, </w:t>
-      </w:r>
-      <w:proofErr w:type="spellStart"/>
-      <w:r>
-        <w:rPr>
-          <w:rFonts w:cstheme="minorHAnsi"/>
-          <w:sz w:val="20"/>
-          <w:szCs w:val="20"/>
-        </w:rPr>
-        <w:t>Scrapy</w:t>
-      </w:r>
-      <w:proofErr w:type="spellEnd"/>
+        <w:t>Python, Scrapy</w:t>
+      </w:r>
       <w:r>
         <w:rPr>
           <w:rFonts w:cstheme="minorHAnsi"/>
@@ -5894,7 +4848,6 @@
         </w:rPr>
         <w:t xml:space="preserve">: </w:t>
       </w:r>
-      <w:proofErr w:type="spellStart"/>
       <w:r>
         <w:rPr>
           <w:rFonts w:cstheme="minorHAnsi"/>
@@ -5905,7 +4858,6 @@
         </w:rPr>
         <w:t>Postgres</w:t>
       </w:r>
-      <w:proofErr w:type="spellEnd"/>
     </w:p>
     <w:p>
       <w:pPr>
@@ -5991,75 +4943,7 @@
           <w:sz w:val="20"/>
           <w:szCs w:val="20"/>
         </w:rPr>
-        <w:t xml:space="preserve">object of project we need to validate user data from user LinkedIn profile </w:t>
-      </w:r>
-      <w:proofErr w:type="spellStart"/>
-      <w:proofErr w:type="gramStart"/>
-      <w:r>
-        <w:rPr>
-          <w:sz w:val="20"/>
-          <w:szCs w:val="20"/>
-        </w:rPr>
-        <w:t>url</w:t>
-      </w:r>
-      <w:proofErr w:type="spellEnd"/>
-      <w:proofErr w:type="gramEnd"/>
-      <w:r>
-        <w:rPr>
-          <w:sz w:val="20"/>
-          <w:szCs w:val="20"/>
-        </w:rPr>
-        <w:t>. Client has given us one .</w:t>
-      </w:r>
-      <w:proofErr w:type="spellStart"/>
-      <w:r>
-        <w:rPr>
-          <w:sz w:val="20"/>
-          <w:szCs w:val="20"/>
-        </w:rPr>
-        <w:t>xlsx</w:t>
-      </w:r>
-      <w:proofErr w:type="spellEnd"/>
-      <w:r>
-        <w:rPr>
-          <w:sz w:val="20"/>
-          <w:szCs w:val="20"/>
-        </w:rPr>
-        <w:t xml:space="preserve"> file which contains user LinkedIn profile </w:t>
-      </w:r>
-      <w:proofErr w:type="spellStart"/>
-      <w:proofErr w:type="gramStart"/>
-      <w:r>
-        <w:rPr>
-          <w:sz w:val="20"/>
-          <w:szCs w:val="20"/>
-        </w:rPr>
-        <w:t>url</w:t>
-      </w:r>
-      <w:proofErr w:type="spellEnd"/>
-      <w:proofErr w:type="gramEnd"/>
-      <w:r>
-        <w:rPr>
-          <w:sz w:val="20"/>
-          <w:szCs w:val="20"/>
-        </w:rPr>
-        <w:t xml:space="preserve"> and user data. First we need to scrape those user data then we need to validate those data with .</w:t>
-      </w:r>
-      <w:proofErr w:type="spellStart"/>
-      <w:r>
-        <w:rPr>
-          <w:sz w:val="20"/>
-          <w:szCs w:val="20"/>
-        </w:rPr>
-        <w:t>xlsx</w:t>
-      </w:r>
-      <w:proofErr w:type="spellEnd"/>
-      <w:r>
-        <w:rPr>
-          <w:sz w:val="20"/>
-          <w:szCs w:val="20"/>
-        </w:rPr>
-        <w:t xml:space="preserve"> data.</w:t>
+        <w:t>object of project we need to validate user data from user LinkedIn profile url. Client has given us one .xlsx file which contains user LinkedIn profile url and user data. First we need to scrape those user data then we need to validate those data with .xlsx data.</w:t>
       </w:r>
     </w:p>
     <w:p>
@@ -6126,7 +5010,6 @@
         </w:rPr>
         <w:t xml:space="preserve">Permanent </w:t>
       </w:r>
-      <w:proofErr w:type="gramStart"/>
       <w:r>
         <w:rPr>
           <w:rFonts w:eastAsia="Times New Roman" w:cstheme="minorHAnsi"/>
@@ -6136,7 +5019,6 @@
         </w:rPr>
         <w:t>Address :</w:t>
       </w:r>
-      <w:proofErr w:type="gramEnd"/>
       <w:r>
         <w:rPr>
           <w:rFonts w:eastAsia="Times New Roman" w:cstheme="minorHAnsi"/>
@@ -6146,7 +5028,6 @@
         </w:rPr>
         <w:t xml:space="preserve">  </w:t>
       </w:r>
-      <w:proofErr w:type="spellStart"/>
       <w:r>
         <w:rPr>
           <w:rFonts w:eastAsia="Times New Roman" w:cstheme="minorHAnsi"/>
@@ -6155,7 +5036,6 @@
         </w:rPr>
         <w:t>Vill</w:t>
       </w:r>
-      <w:proofErr w:type="spellEnd"/>
       <w:r>
         <w:rPr>
           <w:rFonts w:cstheme="minorHAnsi"/>
@@ -6172,23 +5052,13 @@
         </w:rPr>
         <w:t xml:space="preserve"> </w:t>
       </w:r>
-      <w:proofErr w:type="spellStart"/>
-      <w:r>
-        <w:rPr>
-          <w:rFonts w:cstheme="minorHAnsi"/>
-          <w:sz w:val="24"/>
-          <w:szCs w:val="24"/>
-        </w:rPr>
-        <w:t>Channa</w:t>
-      </w:r>
-      <w:proofErr w:type="spellEnd"/>
-      <w:r>
-        <w:rPr>
-          <w:rFonts w:cstheme="minorHAnsi"/>
-          <w:sz w:val="24"/>
-          <w:szCs w:val="24"/>
-        </w:rPr>
-        <w:t>,</w:t>
+      <w:r>
+        <w:rPr>
+          <w:rFonts w:cstheme="minorHAnsi"/>
+          <w:sz w:val="24"/>
+          <w:szCs w:val="24"/>
+        </w:rPr>
+        <w:t>Channa,</w:t>
       </w:r>
       <w:r>
         <w:rPr>
@@ -6212,59 +5082,31 @@
           <w:sz w:val="24"/>
           <w:szCs w:val="24"/>
         </w:rPr>
+        <w:t xml:space="preserve"> Khanajunction Dist</w:t>
+      </w:r>
+      <w:r>
+        <w:rPr>
+          <w:rFonts w:cstheme="minorHAnsi"/>
+          <w:sz w:val="24"/>
+          <w:szCs w:val="24"/>
+        </w:rPr>
+        <w:t>. -</w:t>
+      </w:r>
+      <w:r>
+        <w:rPr>
+          <w:rFonts w:eastAsia="Times New Roman" w:cstheme="minorHAnsi"/>
+          <w:sz w:val="24"/>
+          <w:szCs w:val="24"/>
+        </w:rPr>
         <w:t xml:space="preserve"> </w:t>
       </w:r>
-      <w:proofErr w:type="spellStart"/>
-      <w:r>
-        <w:rPr>
-          <w:rFonts w:eastAsia="Times New Roman" w:cstheme="minorHAnsi"/>
-          <w:sz w:val="24"/>
-          <w:szCs w:val="24"/>
-        </w:rPr>
-        <w:t>Khanajunction</w:t>
-      </w:r>
-      <w:proofErr w:type="spellEnd"/>
-      <w:r>
-        <w:rPr>
-          <w:rFonts w:eastAsia="Times New Roman" w:cstheme="minorHAnsi"/>
-          <w:sz w:val="24"/>
-          <w:szCs w:val="24"/>
-        </w:rPr>
-        <w:t xml:space="preserve"> Dist</w:t>
-      </w:r>
-      <w:r>
-        <w:rPr>
-          <w:rFonts w:cstheme="minorHAnsi"/>
-          <w:sz w:val="24"/>
-          <w:szCs w:val="24"/>
-        </w:rPr>
-        <w:t>. -</w:t>
-      </w:r>
-      <w:r>
-        <w:rPr>
-          <w:rFonts w:eastAsia="Times New Roman" w:cstheme="minorHAnsi"/>
-          <w:sz w:val="24"/>
-          <w:szCs w:val="24"/>
-        </w:rPr>
-        <w:t xml:space="preserve"> </w:t>
-      </w:r>
-      <w:proofErr w:type="spellStart"/>
-      <w:r>
-        <w:rPr>
-          <w:rFonts w:cstheme="minorHAnsi"/>
-          <w:sz w:val="24"/>
-          <w:szCs w:val="24"/>
-        </w:rPr>
-        <w:t>Burdwan</w:t>
-      </w:r>
-      <w:proofErr w:type="spellEnd"/>
-      <w:r>
-        <w:rPr>
-          <w:rFonts w:cstheme="minorHAnsi"/>
-          <w:sz w:val="24"/>
-          <w:szCs w:val="24"/>
-        </w:rPr>
-        <w:t>,</w:t>
+      <w:r>
+        <w:rPr>
+          <w:rFonts w:cstheme="minorHAnsi"/>
+          <w:sz w:val="24"/>
+          <w:szCs w:val="24"/>
+        </w:rPr>
+        <w:t>Burdwan,</w:t>
       </w:r>
       <w:r>
         <w:rPr>
@@ -6472,7 +5314,6 @@
           <w:szCs w:val="24"/>
         </w:rPr>
       </w:pPr>
-      <w:proofErr w:type="spellStart"/>
       <w:r>
         <w:rPr>
           <w:rFonts w:eastAsia="Times New Roman" w:cstheme="minorHAnsi"/>
@@ -6483,7 +5324,6 @@
         </w:rPr>
         <w:t>Caste</w:t>
       </w:r>
-      <w:proofErr w:type="spellEnd"/>
       <w:r>
         <w:rPr>
           <w:rFonts w:cstheme="minorHAnsi"/>
@@ -6785,19 +5625,13 @@
         <w:rPr>
           <w:rFonts w:cstheme="minorHAnsi"/>
         </w:rPr>
-        <w:t>:  19</w:t>
-      </w:r>
-      <w:r>
-        <w:rPr>
-          <w:rFonts w:cstheme="minorHAnsi"/>
-        </w:rPr>
-        <w:t>/11</w:t>
-      </w:r>
-      <w:r>
-        <w:rPr>
-          <w:rFonts w:cstheme="minorHAnsi"/>
-        </w:rPr>
-        <w:t>/2019</w:t>
+        <w:t>:  28</w:t>
+      </w:r>
+      <w:r>
+        <w:rPr>
+          <w:rFonts w:cstheme="minorHAnsi"/>
+        </w:rPr>
+        <w:t>/08/2020</w:t>
       </w:r>
       <w:r>
         <w:rPr>
@@ -6980,7 +5814,7 @@
         <v:path o:extrusionok="f" gradientshapeok="t" o:connecttype="rect"/>
         <o:lock v:ext="edit" aspectratio="t"/>
       </v:shapetype>
-      <v:shape id="_x0000_i1034" type="#_x0000_t75" style="width:11.55pt;height:11.55pt" o:bullet="t">
+      <v:shape id="_x0000_i1028" type="#_x0000_t75" style="width:11.55pt;height:11.55pt" o:bullet="t">
         <v:imagedata r:id="rId1" o:title="mso5E1D"/>
       </v:shape>
     </w:pict>

--- a/doc/resume.docx
+++ b/doc/resume.docx
@@ -40,42 +40,24 @@
         <w:jc w:val="center"/>
       </w:pPr>
       <w:r>
-        <w:t xml:space="preserve">Website:  </w:t>
+        <w:rPr>
+          <w:rFonts w:cstheme="minorHAnsi"/>
+        </w:rPr>
+        <w:t>Mail Id:</w:t>
+      </w:r>
+      <w:r>
+        <w:rPr>
+          <w:rFonts w:cstheme="minorHAnsi"/>
+        </w:rPr>
+        <w:t xml:space="preserve"> </w:t>
+      </w:r>
+      <w:r>
+        <w:rPr>
+          <w:rFonts w:cstheme="minorHAnsi"/>
+        </w:rPr>
+        <w:t xml:space="preserve"> </w:t>
       </w:r>
       <w:hyperlink r:id="rId7" w:history="1">
-        <w:r>
-          <w:rPr>
-            <w:rStyle w:val="Hyperlink"/>
-          </w:rPr>
-          <w:t>https://kuntal-python-django.github.io</w:t>
-        </w:r>
-      </w:hyperlink>
-    </w:p>
-    <w:p>
-      <w:pPr>
-        <w:spacing w:after="120" w:line="240" w:lineRule="auto"/>
-        <w:contextualSpacing/>
-        <w:jc w:val="center"/>
-      </w:pPr>
-      <w:r>
-        <w:rPr>
-          <w:rFonts w:cstheme="minorHAnsi"/>
-        </w:rPr>
-        <w:t>Mail Id:</w:t>
-      </w:r>
-      <w:r>
-        <w:rPr>
-          <w:rFonts w:cstheme="minorHAnsi"/>
-        </w:rPr>
-        <w:t xml:space="preserve"> </w:t>
-      </w:r>
-      <w:r>
-        <w:rPr>
-          <w:rFonts w:cstheme="minorHAnsi"/>
-        </w:rPr>
-        <w:t xml:space="preserve"> </w:t>
-      </w:r>
-      <w:hyperlink r:id="rId8" w:history="1">
         <w:r>
           <w:rPr>
             <w:rStyle w:val="Hyperlink"/>
@@ -265,7 +247,15 @@
           <w:sz w:val="24"/>
           <w:szCs w:val="24"/>
         </w:rPr>
-        <w:t xml:space="preserve">s 8 Months </w:t>
+        <w:t>s 10</w:t>
+      </w:r>
+      <w:r>
+        <w:rPr>
+          <w:b/>
+          <w:sz w:val="24"/>
+          <w:szCs w:val="24"/>
+        </w:rPr>
+        <w:t xml:space="preserve"> Months </w:t>
       </w:r>
       <w:r>
         <w:rPr>
@@ -423,7 +413,7 @@
           <w:sz w:val="24"/>
           <w:szCs w:val="24"/>
         </w:rPr>
-        <w:t>Django, Django-Rest, Django CMS</w:t>
+        <w:t>Django, Django-Rest</w:t>
       </w:r>
     </w:p>
     <w:p>
@@ -683,7 +673,7 @@
           <w:sz w:val="24"/>
           <w:szCs w:val="24"/>
         </w:rPr>
-        <w:t xml:space="preserve"> IDE, Jupyter, Colab</w:t>
+        <w:t xml:space="preserve"> IDE, Jupyter</w:t>
       </w:r>
     </w:p>
     <w:p>
@@ -1802,6 +1792,28 @@
           <w:rFonts w:cstheme="minorHAnsi"/>
         </w:rPr>
       </w:pPr>
+      <w:hyperlink r:id="rId8" w:history="1">
+        <w:r>
+          <w:rPr>
+            <w:rStyle w:val="Hyperlink"/>
+            <w:rFonts w:cstheme="minorHAnsi"/>
+          </w:rPr>
+          <w:t>https://the-python-world.blogspot.com</w:t>
+        </w:r>
+      </w:hyperlink>
+    </w:p>
+    <w:p>
+      <w:pPr>
+        <w:pStyle w:val="ListParagraph"/>
+        <w:numPr>
+          <w:ilvl w:val="0"/>
+          <w:numId w:val="15"/>
+        </w:numPr>
+        <w:spacing w:after="120"/>
+        <w:rPr>
+          <w:rFonts w:cstheme="minorHAnsi"/>
+        </w:rPr>
+      </w:pPr>
       <w:hyperlink r:id="rId9" w:history="1">
         <w:r>
           <w:rPr>
@@ -1879,8 +1891,19 @@
         </w:rPr>
       </w:pPr>
       <w:r>
-        <w:t>GitHub : https://github.com/kuntal-python-django</w:t>
-      </w:r>
+        <w:t>Git</w:t>
+      </w:r>
+      <w:r>
+        <w:t xml:space="preserve"> : </w:t>
+      </w:r>
+      <w:hyperlink r:id="rId12" w:history="1">
+        <w:r>
+          <w:rPr>
+            <w:rStyle w:val="Hyperlink"/>
+          </w:rPr>
+          <w:t>https://bitbucket.org/kuntal-python-django</w:t>
+        </w:r>
+      </w:hyperlink>
     </w:p>
     <w:p>
       <w:pPr>
@@ -1897,7 +1920,7 @@
       <w:r>
         <w:t xml:space="preserve">Stackoverflow : </w:t>
       </w:r>
-      <w:hyperlink r:id="rId12" w:history="1">
+      <w:hyperlink r:id="rId13" w:history="1">
         <w:r>
           <w:rPr>
             <w:rStyle w:val="Hyperlink"/>
@@ -1923,7 +1946,7 @@
       <w:r>
         <w:t xml:space="preserve">Facebook : </w:t>
       </w:r>
-      <w:hyperlink r:id="rId13" w:history="1">
+      <w:hyperlink r:id="rId14" w:history="1">
         <w:r>
           <w:rPr>
             <w:rStyle w:val="Hyperlink"/>
@@ -2059,7 +2082,6 @@
         </w:pBdr>
       </w:pPr>
       <w:r>
-        <w:lastRenderedPageBreak/>
         <w:t>Profess</w:t>
       </w:r>
       <w:r>
@@ -5625,13 +5647,13 @@
         <w:rPr>
           <w:rFonts w:cstheme="minorHAnsi"/>
         </w:rPr>
-        <w:t>:  28</w:t>
-      </w:r>
-      <w:r>
-        <w:rPr>
-          <w:rFonts w:cstheme="minorHAnsi"/>
-        </w:rPr>
-        <w:t>/08/2020</w:t>
+        <w:t>:  10/10</w:t>
+      </w:r>
+      <w:r>
+        <w:rPr>
+          <w:rFonts w:cstheme="minorHAnsi"/>
+        </w:rPr>
+        <w:t>/2020</w:t>
       </w:r>
       <w:r>
         <w:rPr>
@@ -5746,7 +5768,7 @@
                     <pic:cNvPicPr/>
                   </pic:nvPicPr>
                   <pic:blipFill>
-                    <a:blip r:embed="rId14"/>
+                    <a:blip r:embed="rId15"/>
                     <a:stretch>
                       <a:fillRect/>
                     </a:stretch>
@@ -5814,7 +5836,7 @@
         <v:path o:extrusionok="f" gradientshapeok="t" o:connecttype="rect"/>
         <o:lock v:ext="edit" aspectratio="t"/>
       </v:shapetype>
-      <v:shape id="_x0000_i1028" type="#_x0000_t75" style="width:11.55pt;height:11.55pt" o:bullet="t">
+      <v:shape id="_x0000_i1032" type="#_x0000_t75" style="width:11.55pt;height:11.55pt" o:bullet="t">
         <v:imagedata r:id="rId1" o:title="mso5E1D"/>
       </v:shape>
     </w:pict>
